--- a/ReportLayouts/wanReminderEmail.docx
+++ b/ReportLayouts/wanReminderEmail.docx
@@ -2547,11 +2547,11 @@
  
              < C o m p a n y A d d r 8 > C o m p a n y A d d r 8 < / C o m p a n y A d d r 8 >   
-             < C o m p a n y I n f o 1 P i c t u r e > C o m p a n y I n f o 1 P i c t u r e < / C o m p a n y I n f o 1 P i c t u r e > - 
-             < C o m p a n y I n f o 2 P i c t u r e > C o m p a n y I n f o 2 P i c t u r e < / C o m p a n y I n f o 2 P i c t u r e > - 
-             < C o m p a n y I n f o 3 P i c t u r e > C o m p a n y I n f o 3 P i c t u r e < / C o m p a n y I n f o 3 P i c t u r e > +             < C o m p a n y I n f o 1 P i c t u r e   / > + 
+             < C o m p a n y I n f o 2 P i c t u r e   / > + 
+             < C o m p a n y I n f o 3 P i c t u r e   / >   
              < C o m p a n y I n f o B a n k A c c o u n t N o > C o m p a n y I n f o B a n k A c c o u n t N o < / C o m p a n y I n f o B a n k A c c o u n t N o >   

--- a/ReportLayouts/wanReminderEmail.docx
+++ b/ReportLayouts/wanReminderEmail.docx
@@ -1,6 +1,6 @@
 
 <file path=word/document.xml><?xml version="1.0" encoding="utf-8"?>
-<w:document xmlns:a="http://schemas.openxmlformats.org/drawingml/2006/main" xmlns:pic="http://schemas.openxmlformats.org/drawingml/2006/picture" xmlns:wpc="http://schemas.microsoft.com/office/word/2010/wordprocessingCanvas" xmlns:cx="http://schemas.microsoft.com/office/drawing/2014/chartex" xmlns:cx1="http://schemas.microsoft.com/office/drawing/2015/9/8/chartex" xmlns:cx2="http://schemas.microsoft.com/office/drawing/2015/10/21/chartex" xmlns:cx3="http://schemas.microsoft.com/office/drawing/2016/5/9/chartex" xmlns:cx4="http://schemas.microsoft.com/office/drawing/2016/5/10/chartex" xmlns:cx5="http://schemas.microsoft.com/office/drawing/2016/5/11/chartex" xmlns:cx6="http://schemas.microsoft.com/office/drawing/2016/5/12/chartex" xmlns:cx7="http://schemas.microsoft.com/office/drawing/2016/5/13/chartex" xmlns:cx8="http://schemas.microsoft.com/office/drawing/2016/5/14/chartex" xmlns:mc="http://schemas.openxmlformats.org/markup-compatibility/2006" xmlns:aink="http://schemas.microsoft.com/office/drawing/2016/ink" xmlns:am3d="http://schemas.microsoft.com/office/drawing/2017/model3d" xmlns:o="urn:schemas-microsoft-com:office:office" xmlns:oel="http://schemas.microsoft.com/office/2019/extlst" xmlns:r="http://schemas.openxmlformats.org/officeDocument/2006/relationships" xmlns:m="http://schemas.openxmlformats.org/officeDocument/2006/math" xmlns:v="urn:schemas-microsoft-com:vml" xmlns:wp14="http://schemas.microsoft.com/office/word/2010/wordprocessingDrawing" xmlns:wp="http://schemas.openxmlformats.org/drawingml/2006/wordprocessingDrawing" xmlns:w10="urn:schemas-microsoft-com:office:word" xmlns:w="http://schemas.openxmlformats.org/wordprocessingml/2006/main" xmlns:w14="http://schemas.microsoft.com/office/word/2010/wordml" xmlns:w15="http://schemas.microsoft.com/office/word/2012/wordml" xmlns:w16cex="http://schemas.microsoft.com/office/word/2018/wordml/cex" xmlns:w16cid="http://schemas.microsoft.com/office/word/2016/wordml/cid" xmlns:w16="http://schemas.microsoft.com/office/word/2018/wordml" xmlns:w16du="http://schemas.microsoft.com/office/word/2023/wordml/word16du" xmlns:w16sdtdh="http://schemas.microsoft.com/office/word/2020/wordml/sdtdatahash" xmlns:w16sdtfl="http://schemas.microsoft.com/office/word/2024/wordml/sdtformatlock" xmlns:w16se="http://schemas.microsoft.com/office/word/2015/wordml/symex" xmlns:wpg="http://schemas.microsoft.com/office/word/2010/wordprocessingGroup" xmlns:wpi="http://schemas.microsoft.com/office/word/2010/wordprocessingInk" xmlns:wne="http://schemas.microsoft.com/office/word/2006/wordml" xmlns:wps="http://schemas.microsoft.com/office/word/2010/wordprocessingShape" mc:Ignorable="w14 w15 w16se w16cid w16 w16cex w16sdtdh w16sdtfl w16du wp14">
+<w:document xmlns:wpc="http://schemas.microsoft.com/office/word/2010/wordprocessingCanvas" xmlns:cx="http://schemas.microsoft.com/office/drawing/2014/chartex" xmlns:cx1="http://schemas.microsoft.com/office/drawing/2015/9/8/chartex" xmlns:cx2="http://schemas.microsoft.com/office/drawing/2015/10/21/chartex" xmlns:cx3="http://schemas.microsoft.com/office/drawing/2016/5/9/chartex" xmlns:cx4="http://schemas.microsoft.com/office/drawing/2016/5/10/chartex" xmlns:cx5="http://schemas.microsoft.com/office/drawing/2016/5/11/chartex" xmlns:cx6="http://schemas.microsoft.com/office/drawing/2016/5/12/chartex" xmlns:cx7="http://schemas.microsoft.com/office/drawing/2016/5/13/chartex" xmlns:cx8="http://schemas.microsoft.com/office/drawing/2016/5/14/chartex" xmlns:mc="http://schemas.openxmlformats.org/markup-compatibility/2006" xmlns:aink="http://schemas.microsoft.com/office/drawing/2016/ink" xmlns:am3d="http://schemas.microsoft.com/office/drawing/2017/model3d" xmlns:o="urn:schemas-microsoft-com:office:office" xmlns:oel="http://schemas.microsoft.com/office/2019/extlst" xmlns:r="http://schemas.openxmlformats.org/officeDocument/2006/relationships" xmlns:m="http://schemas.openxmlformats.org/officeDocument/2006/math" xmlns:v="urn:schemas-microsoft-com:vml" xmlns:wp14="http://schemas.microsoft.com/office/word/2010/wordprocessingDrawing" xmlns:wp="http://schemas.openxmlformats.org/drawingml/2006/wordprocessingDrawing" xmlns:w10="urn:schemas-microsoft-com:office:word" xmlns:w="http://schemas.openxmlformats.org/wordprocessingml/2006/main" xmlns:w14="http://schemas.microsoft.com/office/word/2010/wordml" xmlns:w15="http://schemas.microsoft.com/office/word/2012/wordml" xmlns:w16cex="http://schemas.microsoft.com/office/word/2018/wordml/cex" xmlns:w16cid="http://schemas.microsoft.com/office/word/2016/wordml/cid" xmlns:w16="http://schemas.microsoft.com/office/word/2018/wordml" xmlns:w16du="http://schemas.microsoft.com/office/word/2023/wordml/word16du" xmlns:w16sdtdh="http://schemas.microsoft.com/office/word/2020/wordml/sdtdatahash" xmlns:w16sdtfl="http://schemas.microsoft.com/office/word/2024/wordml/sdtformatlock" xmlns:w16se="http://schemas.microsoft.com/office/word/2015/wordml/symex" xmlns:wpg="http://schemas.microsoft.com/office/word/2010/wordprocessingGroup" xmlns:wpi="http://schemas.microsoft.com/office/word/2010/wordprocessingInk" xmlns:wne="http://schemas.microsoft.com/office/word/2006/wordml" xmlns:wps="http://schemas.microsoft.com/office/word/2010/wordprocessingShape" mc:Ignorable="w14 w15 w16se w16cid w16 w16cex w16sdtdh w16sdtfl w16du wp14">
   <w:body>
     <w:p>
       <w:sdt>
@@ -14,6 +14,7 @@
           <w:dataBinding w:prefixMappings="xmlns:ns0='urn:microsoft-dynamics-nav/reports/Reminder/117/'" w:xpath="/ns0:NavWordReportXmlPart[1]/ns0:Issued_Reminder_Header[1]/ns0:Integer[1]/ns0:LetterText[1]/ns0:GreetingText[1]" w:storeItemID="{FE17076F-F7CB-4B69-BAF0-2C02B8D424A1}"/>
           <w:text/>
         </w:sdtPr>
+        <w:sdtEndPr/>
         <w:sdtContent>
           <w:proofErr w:type="spellStart"/>
           <w:r>
@@ -36,6 +37,7 @@
           <w:dataBinding w:prefixMappings="xmlns:ns0='urn:microsoft-dynamics-nav/reports/Reminder/117/'" w:xpath="/ns0:NavWordReportXmlPart[1]/ns0:Issued_Reminder_Header[1]/ns0:Integer[1]/ns0:Contact_IssuedReminderHdr[1]" w:storeItemID="{FE17076F-F7CB-4B69-BAF0-2C02B8D424A1}"/>
           <w:text/>
         </w:sdtPr>
+        <w:sdtEndPr/>
         <w:sdtContent>
           <w:proofErr w:type="spellStart"/>
           <w:r>
@@ -51,8 +53,9 @@
         <w:placeholder>
           <w:docPart w:val="DefaultPlaceholder_-1854013440"/>
         </w:placeholder>
-        <w15:dataBinding w:prefixMappings="xmlns:ns0='urn:microsoft-dynamics-nav/reports/Reminder/117/' " w:xpath="/ns0:NavWordReportXmlPart[1]/ns0:Issued_Reminder_Header[1]/ns0:Integer[1]/ns0:LetterText[1]/ns0:BodyText[1]" w:storeItemID="{FE17076F-F7CB-4B69-BAF0-2C02B8D424A1}" w16sdtdh:storeItemChecksum="rj7+Yw=="/>
+        <w15:dataBinding w:prefixMappings="xmlns:ns0='urn:microsoft-dynamics-nav/reports/Reminder/117/' " w:xpath="/ns0:NavWordReportXmlPart[1]/ns0:Issued_Reminder_Header[1]/ns0:Integer[1]/ns0:LetterText[1]/ns0:BodyText[1]" w:storeItemID="{FE17076F-F7CB-4B69-BAF0-2C02B8D424A1}" w16sdtdh:storeItemChecksum="yRBdbQ=="/>
       </w:sdtPr>
+      <w:sdtEndPr/>
       <w:sdtContent>
         <w:p>
           <w:proofErr w:type="spellStart"/>
@@ -97,6 +100,7 @@
             <w:dataBinding w:prefixMappings="xmlns:ns0='urn:microsoft-dynamics-nav/reports/Reminder/117/'" w:xpath="/ns0:NavWordReportXmlPart[1]/ns0:Issued_Reminder_Header[1]/ns0:Integer[1]/ns0:Issued_Reminder_Line[1]/ns0:DocumentDateCaption1[1]" w:storeItemID="{FE17076F-F7CB-4B69-BAF0-2C02B8D424A1}"/>
             <w:text/>
           </w:sdtPr>
+          <w:sdtEndPr/>
           <w:sdtContent>
             <w:tc>
               <w:tcPr>
@@ -141,6 +145,7 @@
             <w:dataBinding w:prefixMappings="xmlns:ns0='urn:microsoft-dynamics-nav/reports/Reminder/117/'" w:xpath="/ns0:NavWordReportXmlPart[1]/ns0:Issued_Reminder_Header[1]/ns0:Integer[1]/ns0:Issued_Reminder_Line[1]/ns0:DocType_IssuedReminderLineCaption[1]" w:storeItemID="{FE17076F-F7CB-4B69-BAF0-2C02B8D424A1}"/>
             <w:text/>
           </w:sdtPr>
+          <w:sdtEndPr/>
           <w:sdtContent>
             <w:tc>
               <w:tcPr>
@@ -187,6 +192,7 @@
             <w:dataBinding w:prefixMappings="xmlns:ns0='urn:microsoft-dynamics-nav/reports/Reminder/117/'" w:xpath="/ns0:NavWordReportXmlPart[1]/ns0:Issued_Reminder_Header[1]/ns0:Integer[1]/ns0:Issued_Reminder_Line[1]/ns0:DocNo_IssuedReminderLineCaption[1]" w:storeItemID="{FE17076F-F7CB-4B69-BAF0-2C02B8D424A1}"/>
             <w:text/>
           </w:sdtPr>
+          <w:sdtEndPr/>
           <w:sdtContent>
             <w:tc>
               <w:tcPr>
@@ -233,6 +239,7 @@
             <w:dataBinding w:prefixMappings="xmlns:ns0='urn:microsoft-dynamics-nav/reports/Reminder/117/'" w:xpath="/ns0:NavWordReportXmlPart[1]/ns0:Issued_Reminder_Header[1]/ns0:DueDateCaption[1]" w:storeItemID="{FE17076F-F7CB-4B69-BAF0-2C02B8D424A1}"/>
             <w:text/>
           </w:sdtPr>
+          <w:sdtEndPr/>
           <w:sdtContent>
             <w:tc>
               <w:tcPr>
@@ -279,6 +286,7 @@
             <w:dataBinding w:prefixMappings="xmlns:ns0='urn:microsoft-dynamics-nav/reports/Reminder/117/'" w:xpath="/ns0:NavWordReportXmlPart[1]/ns0:Issued_Reminder_Header[1]/ns0:Integer[1]/ns0:Issued_Reminder_Line[1]/ns0:OriginalAmt_IssuedReminderLineCaption[1]" w:storeItemID="{FE17076F-F7CB-4B69-BAF0-2C02B8D424A1}"/>
             <w:text/>
           </w:sdtPr>
+          <w:sdtEndPr/>
           <w:sdtContent>
             <w:tc>
               <w:tcPr>
@@ -326,6 +334,7 @@
             <w:dataBinding w:prefixMappings="xmlns:ns0='urn:microsoft-dynamics-nav/reports/Reminder/117/'" w:xpath="/ns0:NavWordReportXmlPart[1]/ns0:Issued_Reminder_Header[1]/ns0:Integer[1]/ns0:Issued_Reminder_Line[1]/ns0:RemAmt_IssuedReminderLineCaption[1]" w:storeItemID="{FE17076F-F7CB-4B69-BAF0-2C02B8D424A1}"/>
             <w:text/>
           </w:sdtPr>
+          <w:sdtEndPr/>
           <w:sdtContent>
             <w:tc>
               <w:tcPr>
@@ -362,9 +371,10 @@
           <w:alias w:val="#Nav: /Issued_Reminder_Header/Integer/Issued_Reminder_Line"/>
           <w:tag w:val="#Nav: Reminder/117"/>
           <w:id w:val="576482999"/>
-          <w15:dataBinding w:prefixMappings="xmlns:ns0='urn:microsoft-dynamics-nav/reports/Reminder/117/'" w:xpath="/ns0:NavWordReportXmlPart[1]/ns0:Issued_Reminder_Header[1]/ns0:Integer[1]/ns0:Issued_Reminder_Line" w:storeItemID="{FE17076F-F7CB-4B69-BAF0-2C02B8D424A1}"/>
+          <w15:dataBinding w:prefixMappings="xmlns:ns0='urn:microsoft-dynamics-nav/reports/Reminder/117/' " w:xpath="/ns0:NavWordReportXmlPart[1]/ns0:Issued_Reminder_Header[1]/ns0:Integer[1]/ns0:Issued_Reminder_Line" w:storeItemID="{FE17076F-F7CB-4B69-BAF0-2C02B8D424A1}"/>
           <w15:repeatingSection/>
         </w:sdtPr>
+        <w:sdtEndPr/>
         <w:sdtContent>
           <w:sdt>
             <w:sdtPr>
@@ -374,6 +384,7 @@
               </w:placeholder>
               <w15:repeatingSectionItem/>
             </w:sdtPr>
+            <w:sdtEndPr/>
             <w:sdtContent>
               <w:tr>
                 <w:sdt>
@@ -387,12 +398,13 @@
                     <w:dataBinding w:prefixMappings="xmlns:ns0='urn:microsoft-dynamics-nav/reports/Reminder/117/'" w:xpath="/ns0:NavWordReportXmlPart[1]/ns0:Issued_Reminder_Header[1]/ns0:Integer[1]/ns0:Issued_Reminder_Line[1]/ns0:DocDate_IssuedReminderLine[1]" w:storeItemID="{FE17076F-F7CB-4B69-BAF0-2C02B8D424A1}"/>
                     <w:text/>
                   </w:sdtPr>
+                  <w:sdtEndPr/>
                   <w:sdtContent>
                     <w:tc>
                       <w:tcPr>
                         <w:tcW w:w="1129" w:type="dxa"/>
                         <w:tcBorders>
-                          <w:bottom w:val="single" w:color="auto" w:sz="4" w:space="0"/>
+                          <w:bottom w:val="single" w:sz="4" w:space="0" w:color="auto"/>
                         </w:tcBorders>
                       </w:tcPr>
                       <w:p>
@@ -416,12 +428,13 @@
                     <w:dataBinding w:prefixMappings="xmlns:ns0='urn:microsoft-dynamics-nav/reports/Reminder/117/'" w:xpath="/ns0:NavWordReportXmlPart[1]/ns0:Issued_Reminder_Header[1]/ns0:Integer[1]/ns0:Issued_Reminder_Line[1]/ns0:DocType_IssuedReminderLine[1]" w:storeItemID="{FE17076F-F7CB-4B69-BAF0-2C02B8D424A1}"/>
                     <w:text/>
                   </w:sdtPr>
+                  <w:sdtEndPr/>
                   <w:sdtContent>
                     <w:tc>
                       <w:tcPr>
                         <w:tcW w:w="1134" w:type="dxa"/>
                         <w:tcBorders>
-                          <w:bottom w:val="single" w:color="auto" w:sz="4" w:space="0"/>
+                          <w:bottom w:val="single" w:sz="4" w:space="0" w:color="auto"/>
                         </w:tcBorders>
                       </w:tcPr>
                       <w:p>
@@ -445,12 +458,13 @@
                     <w:dataBinding w:prefixMappings="xmlns:ns0='urn:microsoft-dynamics-nav/reports/Reminder/117/'" w:xpath="/ns0:NavWordReportXmlPart[1]/ns0:Issued_Reminder_Header[1]/ns0:Integer[1]/ns0:Issued_Reminder_Line[1]/ns0:DocNo_IssuedReminderLine[1]" w:storeItemID="{FE17076F-F7CB-4B69-BAF0-2C02B8D424A1}"/>
                     <w:text/>
                   </w:sdtPr>
+                  <w:sdtEndPr/>
                   <w:sdtContent>
                     <w:tc>
                       <w:tcPr>
                         <w:tcW w:w="2410" w:type="dxa"/>
                         <w:tcBorders>
-                          <w:bottom w:val="single" w:color="auto" w:sz="4" w:space="0"/>
+                          <w:bottom w:val="single" w:sz="4" w:space="0" w:color="auto"/>
                         </w:tcBorders>
                       </w:tcPr>
                       <w:p>
@@ -474,12 +488,13 @@
                     <w:dataBinding w:prefixMappings="xmlns:ns0='urn:microsoft-dynamics-nav/reports/Reminder/117/'" w:xpath="/ns0:NavWordReportXmlPart[1]/ns0:Issued_Reminder_Header[1]/ns0:Integer[1]/ns0:Issued_Reminder_Line[1]/ns0:DueDate_IssuedReminderLine[1]" w:storeItemID="{FE17076F-F7CB-4B69-BAF0-2C02B8D424A1}"/>
                     <w:text/>
                   </w:sdtPr>
+                  <w:sdtEndPr/>
                   <w:sdtContent>
                     <w:tc>
                       <w:tcPr>
                         <w:tcW w:w="2410" w:type="dxa"/>
                         <w:tcBorders>
-                          <w:bottom w:val="single" w:color="auto" w:sz="4" w:space="0"/>
+                          <w:bottom w:val="single" w:sz="4" w:space="0" w:color="auto"/>
                         </w:tcBorders>
                       </w:tcPr>
                       <w:p>
@@ -503,6 +518,7 @@
                     <w:dataBinding w:prefixMappings="xmlns:ns0='urn:microsoft-dynamics-nav/reports/Reminder/117/'" w:xpath="/ns0:NavWordReportXmlPart[1]/ns0:Issued_Reminder_Header[1]/ns0:Integer[1]/ns0:Issued_Reminder_Line[1]/ns0:wanOriginalAmtBWZ[1]" w:storeItemID="{FE17076F-F7CB-4B69-BAF0-2C02B8D424A1}"/>
                     <w:text/>
                   </w:sdtPr>
+                  <w:sdtEndPr/>
                   <w:sdtContent>
                     <w:tc>
                       <w:tcPr>
@@ -532,6 +548,7 @@
                     <w:dataBinding w:prefixMappings="xmlns:ns0='urn:microsoft-dynamics-nav/reports/Reminder/117/'" w:xpath="/ns0:NavWordReportXmlPart[1]/ns0:Issued_Reminder_Header[1]/ns0:Integer[1]/ns0:Issued_Reminder_Line[1]/ns0:wanRemainingAmtBWZ[1]" w:storeItemID="{FE17076F-F7CB-4B69-BAF0-2C02B8D424A1}"/>
                     <w:text/>
                   </w:sdtPr>
+                  <w:sdtEndPr/>
                   <w:sdtContent>
                     <w:tc>
                       <w:tcPr>
@@ -610,6 +627,7 @@
             <w:dataBinding w:prefixMappings="xmlns:ns0='urn:microsoft-dynamics-nav/reports/Reminder/117/'" w:xpath="/ns0:NavWordReportXmlPart[1]/ns0:Issued_Reminder_Header[1]/ns0:Integer[1]/ns0:Issued_Reminder_Line[1]/ns0:TotalInclVATText[1]" w:storeItemID="{FE17076F-F7CB-4B69-BAF0-2C02B8D424A1}"/>
             <w:text/>
           </w:sdtPr>
+          <w:sdtEndPr/>
           <w:sdtContent>
             <w:tc>
               <w:tcPr>
@@ -639,6 +657,7 @@
             <w:dataBinding w:prefixMappings="xmlns:ns0='urn:microsoft-dynamics-nav/reports/Reminder/117/'" w:xpath="/ns0:NavWordReportXmlPart[1]/ns0:Issued_Reminder_Header[1]/ns0:Integer[1]/ns0:LetterText[1]/ns0:FinalTotalInclVAT[1]" w:storeItemID="{FE17076F-F7CB-4B69-BAF0-2C02B8D424A1}"/>
             <w:text/>
           </w:sdtPr>
+          <w:sdtEndPr/>
           <w:sdtContent>
             <w:tc>
               <w:tcPr>
@@ -672,6 +691,7 @@
           <w:dataBinding w:prefixMappings="xmlns:ns0='urn:microsoft-dynamics-nav/reports/Reminder/117/'" w:xpath="/ns0:NavWordReportXmlPart[1]/ns0:Issued_Reminder_Header[1]/ns0:Integer[1]/ns0:LetterText[1]/ns0:ClosingText[1]" w:storeItemID="{FE17076F-F7CB-4B69-BAF0-2C02B8D424A1}"/>
           <w:text/>
         </w:sdtPr>
+        <w:sdtEndPr/>
         <w:sdtContent>
           <w:proofErr w:type="spellStart"/>
           <w:r>
@@ -692,6 +712,7 @@
         <w:dataBinding w:prefixMappings="xmlns:ns0='urn:microsoft-dynamics-nav/reports/Reminder/117/'" w:xpath="/ns0:NavWordReportXmlPart[1]/ns0:Issued_Reminder_Header[1]/ns0:Integer[1]/ns0:LetterText[1]/ns0:wanUserName[1]" w:storeItemID="{FE17076F-F7CB-4B69-BAF0-2C02B8D424A1}"/>
         <w:text/>
       </w:sdtPr>
+      <w:sdtEndPr/>
       <w:sdtContent>
         <w:p>
           <w:r>
@@ -708,6 +729,7 @@
         <w:dataBinding w:prefixMappings="xmlns:ns0='urn:microsoft-dynamics-nav/reports/Reminder/117/'" w:xpath="/ns0:NavWordReportXmlPart[1]/ns0:Issued_Reminder_Header[1]/ns0:Integer[1]/ns0:CompanyInfo1Picture[1]" w:storeItemID="{FE17076F-F7CB-4B69-BAF0-2C02B8D424A1}"/>
         <w:picture/>
       </w:sdtPr>
+      <w:sdtEndPr/>
       <w:sdtContent>
         <w:p>
           <w:r>
@@ -759,9 +781,6 @@
         </w:p>
       </w:sdtContent>
     </w:sdt>
-    <w:p/>
-    <w:p/>
-    <w:p/>
     <w:sectPr>
       <w:pgSz w:w="11906" w:h="16838" w:code="9"/>
       <w:pgMar w:top="567" w:right="567" w:bottom="567" w:left="567" w:header="709" w:footer="284" w:gutter="0"/>
@@ -1656,6 +1675,7 @@
     <w:rsid w:val="00957859"/>
     <w:rsid w:val="00970AA4"/>
     <w:rsid w:val="00970C29"/>
+    <w:rsid w:val="00A60F17"/>
     <w:rsid w:val="00A86210"/>
     <w:rsid w:val="00B703D4"/>
     <w:rsid w:val="00B82018"/>
@@ -2477,9 +2497,7 @@
 </a:theme>
 </file>
 
-<file path=customXml/item1.xml>��< ? x m l   v e r s i o n = " 1 . 0 "   e n c o d i n g = " u t f - 1 6 " ? > - 
- < N a v W o r d R e p o r t X m l P a r t   x m l n s = " u r n : m i c r o s o f t - d y n a m i c s - n a v / r e p o r t s / R e m i n d e r / 1 1 7 / " > +<file path=customXml/item1.xml>��< ? x m l   v e r s i o n = " 1 . 0 "   e n c o d i n g = " u t f - 1 6 " ? > < N a v W o r d R e p o r t X m l P a r t   x m l n s = " u r n : m i c r o s o f t - d y n a m i c s - n a v / r e p o r t s / R e m i n d e r / 1 1 7 / " >   
      < I s s u e d _ R e m i n d e r _ H e a d e r >   
@@ -2547,11 +2565,11 @@
  
              < C o m p a n y A d d r 8 > C o m p a n y A d d r 8 < / C o m p a n y A d d r 8 >   
-             < C o m p a n y I n f o 1 P i c t u r e   / > - 
-             < C o m p a n y I n f o 2 P i c t u r e   / > - 
-             < C o m p a n y I n f o 3 P i c t u r e   / > +             < C o m p a n y I n f o 1 P i c t u r e / > + 
+             < C o m p a n y I n f o 2 P i c t u r e / > + 
+             < C o m p a n y I n f o 3 P i c t u r e / >   
              < C o m p a n y I n f o B a n k A c c o u n t N o > C o m p a n y I n f o B a n k A c c o u n t N o < / C o m p a n y I n f o B a n k A c c o u n t N o >   
